--- a/ov/167_Doel.docx
+++ b/ov/167_Doel.docx
@@ -21787,6 +21787,43 @@
 </file>
 
 <file path=customXml/item1.xml><?xml version="1.0" encoding="utf-8"?>
+<b:Sources xmlns:b="http://schemas.openxmlformats.org/officeDocument/2006/bibliography" xmlns="http://schemas.openxmlformats.org/officeDocument/2006/bibliography" SelectedStyle="/APASixthEditionOfficeOnline.xsl" StyleName="APA"/>
+</file>
+
+<file path=customXml/item2.xml><?xml version="1.0" encoding="utf-8"?>
+<?mso-contentType ?>
+<FormTemplates xmlns="http://schemas.microsoft.com/sharepoint/v3/contenttype/forms">
+  <Display>DocumentLibraryForm</Display>
+  <Edit>DocumentLibraryForm</Edit>
+  <New>DocumentLibraryForm</New>
+</FormTemplates>
+</file>
+
+<file path=customXml/item3.xml><?xml version="1.0" encoding="utf-8"?>
+<p:properties xmlns:p="http://schemas.microsoft.com/office/2006/metadata/properties" xmlns:xsi="http://www.w3.org/2001/XMLSchema-instance" xmlns:pc="http://schemas.microsoft.com/office/infopath/2007/PartnerControls">
+  <documentManagement>
+    <SharedWithUsers xmlns="3dfebdfe-2b22-40ba-8672-9fbc9b4066c4">
+      <UserInfo>
+        <DisplayName>Gerard Wolbers</DisplayName>
+        <AccountId>37</AccountId>
+        <AccountType/>
+      </UserInfo>
+      <UserInfo>
+        <DisplayName>Erik Lubberink</DisplayName>
+        <AccountId>52</AccountId>
+        <AccountType/>
+      </UserInfo>
+      <UserInfo>
+        <DisplayName>Tjeerd Wits</DisplayName>
+        <AccountId>300</AccountId>
+        <AccountType/>
+      </UserInfo>
+    </SharedWithUsers>
+  </documentManagement>
+</p:properties>
+</file>
+
+<file path=customXml/item4.xml><?xml version="1.0" encoding="utf-8"?>
 <ct:contentTypeSchema xmlns:ct="http://schemas.microsoft.com/office/2006/metadata/contentType" xmlns:ma="http://schemas.microsoft.com/office/2006/metadata/properties/metaAttributes" ct:_="" ma:_="" ma:contentTypeName="Document" ma:contentTypeID="0x0101003ADD3040E3157B4E913BCA65F34844D7" ma:contentTypeVersion="10" ma:contentTypeDescription="Een nieuw document maken." ma:contentTypeScope="" ma:versionID="c1765059aa1475931adc12138fdcfd8c">
   <xsd:schema xmlns:xsd="http://www.w3.org/2001/XMLSchema" xmlns:xs="http://www.w3.org/2001/XMLSchema" xmlns:p="http://schemas.microsoft.com/office/2006/metadata/properties" xmlns:ns2="aafb19fa-82be-411d-a6df-c75e9235a4ea" xmlns:ns3="3dfebdfe-2b22-40ba-8672-9fbc9b4066c4" targetNamespace="http://schemas.microsoft.com/office/2006/metadata/properties" ma:root="true" ma:fieldsID="42d79c55539af1f9f274032ce6041302" ns2:_="" ns3:_="">
     <xsd:import namespace="aafb19fa-82be-411d-a6df-c75e9235a4ea"/>
@@ -21989,44 +22026,33 @@
 </ct:contentTypeSchema>
 </file>
 
-<file path=customXml/item2.xml><?xml version="1.0" encoding="utf-8"?>
-<b:Sources xmlns:b="http://schemas.openxmlformats.org/officeDocument/2006/bibliography" xmlns="http://schemas.openxmlformats.org/officeDocument/2006/bibliography" SelectedStyle="/APASixthEditionOfficeOnline.xsl" StyleName="APA"/>
+<file path=customXml/itemProps1.xml><?xml version="1.0" encoding="utf-8"?>
+<ds:datastoreItem xmlns:ds="http://schemas.openxmlformats.org/officeDocument/2006/customXml" ds:itemID="{CFB6FBF4-6167-4F43-9B13-ED0D68E1CC4B}">
+  <ds:schemaRefs>
+    <ds:schemaRef ds:uri="http://schemas.openxmlformats.org/officeDocument/2006/bibliography"/>
+  </ds:schemaRefs>
+</ds:datastoreItem>
 </file>
 
-<file path=customXml/item3.xml><?xml version="1.0" encoding="utf-8"?>
-<p:properties xmlns:p="http://schemas.microsoft.com/office/2006/metadata/properties" xmlns:xsi="http://www.w3.org/2001/XMLSchema-instance" xmlns:pc="http://schemas.microsoft.com/office/infopath/2007/PartnerControls">
-  <documentManagement>
-    <SharedWithUsers xmlns="3dfebdfe-2b22-40ba-8672-9fbc9b4066c4">
-      <UserInfo>
-        <DisplayName>Gerard Wolbers</DisplayName>
-        <AccountId>37</AccountId>
-        <AccountType/>
-      </UserInfo>
-      <UserInfo>
-        <DisplayName>Erik Lubberink</DisplayName>
-        <AccountId>52</AccountId>
-        <AccountType/>
-      </UserInfo>
-      <UserInfo>
-        <DisplayName>Tjeerd Wits</DisplayName>
-        <AccountId>300</AccountId>
-        <AccountType/>
-      </UserInfo>
-    </SharedWithUsers>
-  </documentManagement>
-</p:properties>
+<file path=customXml/itemProps2.xml><?xml version="1.0" encoding="utf-8"?>
+<ds:datastoreItem xmlns:ds="http://schemas.openxmlformats.org/officeDocument/2006/customXml" ds:itemID="{DC449722-D7BA-4619-AAFF-E6701700FEB1}">
+  <ds:schemaRefs>
+    <ds:schemaRef ds:uri="http://schemas.microsoft.com/sharepoint/v3/contenttype/forms"/>
+  </ds:schemaRefs>
+</ds:datastoreItem>
 </file>
 
-<file path=customXml/item4.xml><?xml version="1.0" encoding="utf-8"?>
-<?mso-contentType ?>
-<FormTemplates xmlns="http://schemas.microsoft.com/sharepoint/v3/contenttype/forms">
-  <Display>DocumentLibraryForm</Display>
-  <Edit>DocumentLibraryForm</Edit>
-  <New>DocumentLibraryForm</New>
-</FormTemplates>
+<file path=customXml/itemProps3.xml><?xml version="1.0" encoding="utf-8"?>
+<ds:datastoreItem xmlns:ds="http://schemas.openxmlformats.org/officeDocument/2006/customXml" ds:itemID="{2C6812DD-A0C9-4519-A80C-4AFA48C7A66F}">
+  <ds:schemaRefs>
+    <ds:schemaRef ds:uri="http://schemas.microsoft.com/office/2006/metadata/properties"/>
+    <ds:schemaRef ds:uri="http://schemas.microsoft.com/office/infopath/2007/PartnerControls"/>
+    <ds:schemaRef ds:uri="3dfebdfe-2b22-40ba-8672-9fbc9b4066c4"/>
+  </ds:schemaRefs>
+</ds:datastoreItem>
 </file>
 
-<file path=customXml/itemProps1.xml><?xml version="1.0" encoding="utf-8"?>
+<file path=customXml/itemProps4.xml><?xml version="1.0" encoding="utf-8"?>
 <ds:datastoreItem xmlns:ds="http://schemas.openxmlformats.org/officeDocument/2006/customXml" ds:itemID="{110418FE-7C73-4AF6-8ED6-2C6C5D7ED09E}">
   <ds:schemaRefs>
     <ds:schemaRef ds:uri="http://schemas.microsoft.com/office/2006/metadata/contentType"/>
@@ -22043,30 +22069,4 @@
     <ds:schemaRef ds:uri="http://schemas.microsoft.com/internal/obd"/>
   </ds:schemaRefs>
 </ds:datastoreItem>
-</file>
-
-<file path=customXml/itemProps2.xml><?xml version="1.0" encoding="utf-8"?>
-<ds:datastoreItem xmlns:ds="http://schemas.openxmlformats.org/officeDocument/2006/customXml" ds:itemID="{CFB6FBF4-6167-4F43-9B13-ED0D68E1CC4B}">
-  <ds:schemaRefs>
-    <ds:schemaRef ds:uri="http://schemas.openxmlformats.org/officeDocument/2006/bibliography"/>
-  </ds:schemaRefs>
-</ds:datastoreItem>
-</file>
-
-<file path=customXml/itemProps3.xml><?xml version="1.0" encoding="utf-8"?>
-<ds:datastoreItem xmlns:ds="http://schemas.openxmlformats.org/officeDocument/2006/customXml" ds:itemID="{2C6812DD-A0C9-4519-A80C-4AFA48C7A66F}">
-  <ds:schemaRefs>
-    <ds:schemaRef ds:uri="http://schemas.microsoft.com/office/2006/metadata/properties"/>
-    <ds:schemaRef ds:uri="http://schemas.microsoft.com/office/infopath/2007/PartnerControls"/>
-    <ds:schemaRef ds:uri="3dfebdfe-2b22-40ba-8672-9fbc9b4066c4"/>
-  </ds:schemaRefs>
-</ds:datastoreItem>
-</file>
-
-<file path=customXml/itemProps4.xml><?xml version="1.0" encoding="utf-8"?>
-<ds:datastoreItem xmlns:ds="http://schemas.openxmlformats.org/officeDocument/2006/customXml" ds:itemID="{DC449722-D7BA-4619-AAFF-E6701700FEB1}">
-  <ds:schemaRefs>
-    <ds:schemaRef ds:uri="http://schemas.microsoft.com/sharepoint/v3/contenttype/forms"/>
-  </ds:schemaRefs>
-</ds:datastoreItem>
 </file>
--- a/ov/167_Doel.docx
+++ b/ov/167_Doel.docx
@@ -4,67 +4,364 @@
   <w:body>
     <w:p>
       <w:pPr>
-        <w:pStyle w:val="Kop5"/>
+        <w:pStyle w:val="Kop3"/>
       </w:pPr>
       <w:r>
-        <w:t>Toelichting op de toepassing</w:t>
+        <w:lastRenderedPageBreak/>
+        <w:t xml:space="preserve">De </w:t>
+      </w:r>
+      <w:r>
+        <w:t xml:space="preserve">geconsolideerde </w:t>
+      </w:r>
+      <w:r>
+        <w:t>Regeling</w:t>
+      </w:r>
+      <w:r>
+        <w:t xml:space="preserve"> van </w:t>
+      </w:r>
+      <w:r>
+        <w:fldChar w:fldCharType="begin"/>
+      </w:r>
+      <w:r>
+        <w:instrText>DOCVARIABLE ID01+</w:instrText>
+      </w:r>
+      <w:r>
+        <w:fldChar w:fldCharType="separate"/>
+      </w:r>
+      <w:r>
+        <w:t>de omgevingsverordening</w:t>
+      </w:r>
+      <w:r>
+        <w:fldChar w:fldCharType="end"/>
       </w:r>
     </w:p>
     <w:p>
       <w:r>
-        <w:t>De Gebiedsaanwijzing van het type Water en watersysteem wordt gebruikt voor gebieden en waterstaatswerken die van belang zijn voor het beheer van water en watersystemen. Voorbeelden zijn de ligging van oppervlaktewateren en waterstaatswerken en de begrenzing van het kustfundament, zwemlocaties, grondwaterbeschermingsgebieden en voor de reserveringsgebieden van grote rivieren. De Gebiedsaanwijzing van het type Water en watersysteem kan ook worden gebruikt in visies en programma’s voor het aangeven van gebieden en objecten waar beleidsmatig bijzondere aandacht is voor water en watersysteem.</w:t>
+        <w:t xml:space="preserve">Naast de verzameling van </w:t>
+      </w:r>
+      <w:fldSimple w:instr=" DOCVARIABLE ID01 ">
+        <w:r>
+          <w:t>omgevingsverordening</w:t>
+        </w:r>
+      </w:fldSimple>
+      <w:r>
+        <w:t>-</w:t>
+      </w:r>
+      <w:r>
+        <w:t xml:space="preserve">delen van alle besluiten tot vaststelling of wijziging van </w:t>
+      </w:r>
+      <w:r>
+        <w:fldChar w:fldCharType="begin"/>
+      </w:r>
+      <w:r>
+        <w:instrText>DOCVARIABLE ID01+</w:instrText>
+      </w:r>
+      <w:r>
+        <w:fldChar w:fldCharType="separate"/>
+      </w:r>
+      <w:r>
+        <w:t>de omgevingsverordening</w:t>
+      </w:r>
+      <w:r>
+        <w:fldChar w:fldCharType="end"/>
+      </w:r>
+      <w:r>
+        <w:t xml:space="preserve"> </w:t>
+      </w:r>
+      <w:r>
+        <w:t xml:space="preserve">die samen </w:t>
+      </w:r>
+      <w:r>
+        <w:t xml:space="preserve">de juridisch geldende versie van </w:t>
+      </w:r>
+      <w:r>
+        <w:fldChar w:fldCharType="begin"/>
+      </w:r>
+      <w:r>
+        <w:instrText>DOCVARIABLE ID01+</w:instrText>
+      </w:r>
+      <w:r>
+        <w:fldChar w:fldCharType="separate"/>
+      </w:r>
+      <w:r>
+        <w:t>de omgevingsverordening</w:t>
+      </w:r>
+      <w:r>
+        <w:fldChar w:fldCharType="end"/>
+      </w:r>
+      <w:r>
+        <w:t xml:space="preserve"> </w:t>
+      </w:r>
+      <w:r>
+        <w:t>vormen</w:t>
+      </w:r>
+      <w:r>
+        <w:t>,</w:t>
+      </w:r>
+      <w:r>
+        <w:t xml:space="preserve"> is er ook een </w:t>
+      </w:r>
+      <w:r>
+        <w:t xml:space="preserve">geconsolideerde </w:t>
+      </w:r>
+      <w:r>
+        <w:t>Regeling</w:t>
+      </w:r>
+      <w:r>
+        <w:t xml:space="preserve"> van </w:t>
+      </w:r>
+      <w:r>
+        <w:fldChar w:fldCharType="begin"/>
+      </w:r>
+      <w:r>
+        <w:instrText>DOCVARIABLE ID01+</w:instrText>
+      </w:r>
+      <w:r>
+        <w:fldChar w:fldCharType="separate"/>
+      </w:r>
+      <w:r>
+        <w:t>de omgevingsverordening</w:t>
+      </w:r>
+      <w:r>
+        <w:fldChar w:fldCharType="end"/>
+      </w:r>
+      <w:r>
+        <w:t xml:space="preserve">. </w:t>
+      </w:r>
+      <w:r>
+        <w:t xml:space="preserve">Een </w:t>
+      </w:r>
+      <w:r>
+        <w:t>(Toestand van een)</w:t>
+      </w:r>
+      <w:r>
+        <w:t xml:space="preserve"> </w:t>
+      </w:r>
+      <w:r>
+        <w:t xml:space="preserve">geconsolideerde </w:t>
+      </w:r>
+      <w:r>
+        <w:t>Regeling</w:t>
+      </w:r>
+      <w:r>
+        <w:t xml:space="preserve"> bevat de inhoud van een regeling zoals die geldt op een bepaald moment. De </w:t>
+      </w:r>
+      <w:r>
+        <w:t>geconsolideerde</w:t>
+      </w:r>
+      <w:r>
+        <w:t xml:space="preserve"> Regeling</w:t>
+      </w:r>
+      <w:r>
+        <w:t xml:space="preserve"> wordt afgeleid uit het initiële besluit waarin steeds de (in werking getreden) wijzigingen uit de wijzigingsbesluiten zijn </w:t>
+      </w:r>
+      <w:r>
+        <w:t xml:space="preserve">verwerkt tot een doorlopende versie van </w:t>
+      </w:r>
+      <w:r>
+        <w:fldChar w:fldCharType="begin"/>
+      </w:r>
+      <w:r>
+        <w:instrText>DOCVARIABLE ID01+</w:instrText>
+      </w:r>
+      <w:r>
+        <w:fldChar w:fldCharType="separate"/>
+      </w:r>
+      <w:r>
+        <w:t>de omgevingsverordening</w:t>
+      </w:r>
+      <w:r>
+        <w:fldChar w:fldCharType="end"/>
+      </w:r>
+      <w:r>
+        <w:t>.</w:t>
       </w:r>
     </w:p>
     <w:p>
       <w:r>
-        <w:t>Provincies en waterschappen zullen de Gebiedsaanwijzing Water en watersysteem vooral gebruiken voor waterbergingsgebieden, grondwater en grondwaterbeschermingsgebieden, oppervlaktewateren en regionale keringen. Voor de waterschapsverordening zal het Gebiedsaanwijzingtype Water en watersystemen het belangrijkste objecttype zijn. Ook gemeenten zullen in omgevingsvisie en omgevingsplan beleid en regels over water en watersystemen opnemen en kunnen daarvoor gebruik maken van de Gebiedsaanwijzing Water en watersysteem, maar uitgangspunt is dat zij in het omgevingsplan voor het toedelen van functies bij voorkeur gebruik maken van de Gebiedsaanwijzing Functie.</w:t>
+        <w:t xml:space="preserve">De </w:t>
+      </w:r>
+      <w:r>
+        <w:t xml:space="preserve">geconsolideerde </w:t>
+      </w:r>
+      <w:r>
+        <w:t>Regeling</w:t>
+      </w:r>
+      <w:r>
+        <w:t xml:space="preserve"> vormt de basis voor de weergave van de regeling </w:t>
+      </w:r>
+      <w:r>
+        <w:t xml:space="preserve">op overheid.nl </w:t>
+      </w:r>
+      <w:r>
+        <w:t xml:space="preserve">en van </w:t>
+      </w:r>
+      <w:r>
+        <w:t xml:space="preserve">de versie van </w:t>
+      </w:r>
+      <w:r>
+        <w:fldChar w:fldCharType="begin"/>
+      </w:r>
+      <w:r>
+        <w:instrText>DOCVARIABLE ID01+</w:instrText>
+      </w:r>
+      <w:r>
+        <w:fldChar w:fldCharType="separate"/>
+      </w:r>
+      <w:r>
+        <w:t>de omgevingsverordening</w:t>
+      </w:r>
+      <w:r>
+        <w:fldChar w:fldCharType="end"/>
+      </w:r>
+      <w:r>
+        <w:t xml:space="preserve"> die </w:t>
+      </w:r>
+      <w:r>
+        <w:t>in DSO</w:t>
+      </w:r>
+      <w:r>
+        <w:t>-LV</w:t>
+      </w:r>
+      <w:r>
+        <w:t xml:space="preserve"> te raadplegen is. Wanneer bijlagen </w:t>
+      </w:r>
+      <w:r>
+        <w:t xml:space="preserve">in de Regeling van </w:t>
+      </w:r>
+      <w:r>
+        <w:fldChar w:fldCharType="begin"/>
+      </w:r>
+      <w:r>
+        <w:instrText>DOCVARIABLE ID01+</w:instrText>
+      </w:r>
+      <w:r>
+        <w:fldChar w:fldCharType="separate"/>
+      </w:r>
+      <w:r>
+        <w:t>de omgevingsverordening</w:t>
+      </w:r>
+      <w:r>
+        <w:fldChar w:fldCharType="end"/>
+      </w:r>
+      <w:r>
+        <w:t xml:space="preserve"> </w:t>
+      </w:r>
+      <w:r>
+        <w:t xml:space="preserve">zijn bijgevoegd worden die in de </w:t>
+      </w:r>
+      <w:r>
+        <w:t xml:space="preserve">geconsolideerde </w:t>
+      </w:r>
+      <w:r>
+        <w:t>Regeling</w:t>
+      </w:r>
+      <w:r>
+        <w:t xml:space="preserve"> opgenomen; wijzigingen die door het besluit in bestaande bijlagen worden aangebracht (aanpassingen in bestaande bijlagen of het geheel </w:t>
+      </w:r>
+      <w:r>
+        <w:t xml:space="preserve">vervangen of </w:t>
+      </w:r>
+      <w:r>
+        <w:t xml:space="preserve">verwijderen van één of meer bijlagen) worden in de </w:t>
+      </w:r>
+      <w:r>
+        <w:t xml:space="preserve">geconsolideerde </w:t>
+      </w:r>
+      <w:r>
+        <w:t>Regeling</w:t>
+      </w:r>
+      <w:r>
+        <w:t xml:space="preserve"> verwerkt.</w:t>
+      </w:r>
+    </w:p>
+    <w:p>
+      <w:r>
+        <w:t xml:space="preserve">In dit toepassingsprofiel zijn vooral de specificaties voor de geconsolideerde Regeling van </w:t>
+      </w:r>
+      <w:r>
+        <w:fldChar w:fldCharType="begin"/>
+      </w:r>
+      <w:r>
+        <w:instrText>DOCVARIABLE ID01+</w:instrText>
+      </w:r>
+      <w:r>
+        <w:fldChar w:fldCharType="separate"/>
+      </w:r>
+      <w:r>
+        <w:t>de omgevingsverordening</w:t>
+      </w:r>
+      <w:r>
+        <w:fldChar w:fldCharType="end"/>
+      </w:r>
+      <w:r>
+        <w:t xml:space="preserve"> beschreven. Hoe wijzigingsbesluiten er voor de bekendmaking en consolidatie uit moeten zien en hoe ze moeten worden aangeleverd, is beschreven in de STOP-documentatie. </w:t>
+      </w:r>
+      <w:r>
+        <w:t xml:space="preserve">De mutatie van IMOW-objecten is beschreven in paragraaf </w:t>
+      </w:r>
+      <w:r>
+        <w:fldChar w:fldCharType="begin"/>
+      </w:r>
+      <w:r>
+        <w:instrText xml:space="preserve"> REF _Ref_437c92fcaac9c2b5572d31a601dbda39_265 </w:instrText>
+      </w:r>
+      <w:r>
+        <w:instrText>\n \h</w:instrText>
+      </w:r>
+      <w:r>
+        <w:instrText xml:space="preserve"> </w:instrText>
+      </w:r>
+      <w:r>
+        <w:fldChar w:fldCharType="separate"/>
+      </w:r>
+      <w:r>
+        <w:t>7.4</w:t>
+      </w:r>
+      <w:r>
+        <w:fldChar w:fldCharType="end"/>
+      </w:r>
+      <w:r>
+        <w:t>.</w:t>
       </w:r>
     </w:p>
     <w:p/>
     <w:p>
       <w:r>
-        <w:t xml:space="preserve">Om de geometrische begrenzing van de Gebiedsaanwijzing Water en watersysteem te kunnen vastleggen en de verschillende gebieden van dit type op een kaartbeeld weer te geven </w:t>
+        <w:t xml:space="preserve">De wijzigingen in de </w:t>
       </w:r>
       <w:r>
-        <w:t>wordt</w:t>
+        <w:t>eventuele</w:t>
       </w:r>
       <w:r>
-        <w:t xml:space="preserve"> de annotatie Water en watersysteem </w:t>
+        <w:t xml:space="preserve"> artikelsgewijze toelichting en de algemene toelichting worden verwerkt in de geconsolideerde, digitaal raadpleegbare artikelsgewijze en algemene toelichting op </w:t>
       </w:r>
       <w:r>
-        <w:t>gebruikt</w:t>
+        <w:fldChar w:fldCharType="begin"/>
       </w:r>
       <w:r>
-        <w:t xml:space="preserve">. Op voorhand is niet te zeggen hoeveel en welke specifieke vormen van de Gebiedsaanwijzing Water en watersysteem in de verschillende omgevingsdocumenten begrensd zullen worden, het is mogelijk dat het er veel verschillende zullen zijn. Er is geen symbolisatie (kleur, arcering, lijnstijl) voorhanden die een </w:t>
+        <w:instrText>DOCVARIABLE ID01+</w:instrText>
       </w:r>
       <w:r>
-        <w:lastRenderedPageBreak/>
-        <w:t xml:space="preserve">grote hoeveelheid verschillende specifieke vormen van het type Water en watersysteem kan weergeven op een manier waarbij voor het menselijk oog voldoende onderscheid is tussen de verschillende gebieden. Daarom is er ten behoeve van de weergave voor gekozen om de Gebiedsaanwijzing Water en watersysteem in groepen in te delen. De WaterEnWatersysteemgroepen die gebruikt kunnen worden, zijn opgenomen in een limitatieve waardelijst. Iedere groep heeft een eigen symbolisatie. Door te </w:t>
+        <w:fldChar w:fldCharType="separate"/>
       </w:r>
       <w:r>
-        <w:t>annoteren</w:t>
+        <w:t>de omgevingsverordening</w:t>
+      </w:r>
+      <w:r>
+        <w:fldChar w:fldCharType="end"/>
       </w:r>
       <w:r>
         <w:t xml:space="preserve"> </w:t>
       </w:r>
       <w:r>
-        <w:t xml:space="preserve">met de Gebiedsaanwijzing Water en watersysteem met het attribuut </w:t>
+        <w:t>die ook via DSO</w:t>
       </w:r>
       <w:r>
-        <w:rPr>
-          <w:i/>
-          <w:iCs/>
-        </w:rPr>
-        <w:t>groep</w:t>
+        <w:t>-LV</w:t>
       </w:r>
       <w:r>
-        <w:t xml:space="preserve"> en de juiste waarde van de waardelijst WaterEnWatersysteemgroepen kunnen de </w:t>
-      </w:r>
-      <w:r>
-        <w:t>Locaties</w:t>
-      </w:r>
-      <w:r>
-        <w:t xml:space="preserve"> van alle specifieke vormen van de Gebiedsaanwijzing Water en watersysteem in een (interactieve) viewer worden weergegeven op een kaart. Het is dan mogelijk om een integraal beeld van alle locaties van de Gebiedsaanwijzing Water en watersysteem weer te geven, maar ook om alle locaties van de Gebiedsaanwijzing Water en watersysteem van een bepaalde groep weer te geven.</w:t>
+        <w:t xml:space="preserve"> te raadplegen is.</w:t>
       </w:r>
     </w:p>
   </w:body>
@@ -21787,10 +22084,6 @@
 </file>
 
 <file path=customXml/item1.xml><?xml version="1.0" encoding="utf-8"?>
-<b:Sources xmlns:b="http://schemas.openxmlformats.org/officeDocument/2006/bibliography" xmlns="http://schemas.openxmlformats.org/officeDocument/2006/bibliography" SelectedStyle="/APASixthEditionOfficeOnline.xsl" StyleName="APA"/>
-</file>
-
-<file path=customXml/item2.xml><?xml version="1.0" encoding="utf-8"?>
 <?mso-contentType ?>
 <FormTemplates xmlns="http://schemas.microsoft.com/sharepoint/v3/contenttype/forms">
   <Display>DocumentLibraryForm</Display>
@@ -21799,31 +22092,7 @@
 </FormTemplates>
 </file>
 
-<file path=customXml/item3.xml><?xml version="1.0" encoding="utf-8"?>
-<p:properties xmlns:p="http://schemas.microsoft.com/office/2006/metadata/properties" xmlns:xsi="http://www.w3.org/2001/XMLSchema-instance" xmlns:pc="http://schemas.microsoft.com/office/infopath/2007/PartnerControls">
-  <documentManagement>
-    <SharedWithUsers xmlns="3dfebdfe-2b22-40ba-8672-9fbc9b4066c4">
-      <UserInfo>
-        <DisplayName>Gerard Wolbers</DisplayName>
-        <AccountId>37</AccountId>
-        <AccountType/>
-      </UserInfo>
-      <UserInfo>
-        <DisplayName>Erik Lubberink</DisplayName>
-        <AccountId>52</AccountId>
-        <AccountType/>
-      </UserInfo>
-      <UserInfo>
-        <DisplayName>Tjeerd Wits</DisplayName>
-        <AccountId>300</AccountId>
-        <AccountType/>
-      </UserInfo>
-    </SharedWithUsers>
-  </documentManagement>
-</p:properties>
-</file>
-
-<file path=customXml/item4.xml><?xml version="1.0" encoding="utf-8"?>
+<file path=customXml/item2.xml><?xml version="1.0" encoding="utf-8"?>
 <ct:contentTypeSchema xmlns:ct="http://schemas.microsoft.com/office/2006/metadata/contentType" xmlns:ma="http://schemas.microsoft.com/office/2006/metadata/properties/metaAttributes" ct:_="" ma:_="" ma:contentTypeName="Document" ma:contentTypeID="0x0101003ADD3040E3157B4E913BCA65F34844D7" ma:contentTypeVersion="10" ma:contentTypeDescription="Een nieuw document maken." ma:contentTypeScope="" ma:versionID="c1765059aa1475931adc12138fdcfd8c">
   <xsd:schema xmlns:xsd="http://www.w3.org/2001/XMLSchema" xmlns:xs="http://www.w3.org/2001/XMLSchema" xmlns:p="http://schemas.microsoft.com/office/2006/metadata/properties" xmlns:ns2="aafb19fa-82be-411d-a6df-c75e9235a4ea" xmlns:ns3="3dfebdfe-2b22-40ba-8672-9fbc9b4066c4" targetNamespace="http://schemas.microsoft.com/office/2006/metadata/properties" ma:root="true" ma:fieldsID="42d79c55539af1f9f274032ce6041302" ns2:_="" ns3:_="">
     <xsd:import namespace="aafb19fa-82be-411d-a6df-c75e9235a4ea"/>
@@ -22026,15 +22295,35 @@
 </ct:contentTypeSchema>
 </file>
 
-<file path=customXml/itemProps1.xml><?xml version="1.0" encoding="utf-8"?>
-<ds:datastoreItem xmlns:ds="http://schemas.openxmlformats.org/officeDocument/2006/customXml" ds:itemID="{CFB6FBF4-6167-4F43-9B13-ED0D68E1CC4B}">
-  <ds:schemaRefs>
-    <ds:schemaRef ds:uri="http://schemas.openxmlformats.org/officeDocument/2006/bibliography"/>
-  </ds:schemaRefs>
-</ds:datastoreItem>
+<file path=customXml/item3.xml><?xml version="1.0" encoding="utf-8"?>
+<p:properties xmlns:p="http://schemas.microsoft.com/office/2006/metadata/properties" xmlns:xsi="http://www.w3.org/2001/XMLSchema-instance" xmlns:pc="http://schemas.microsoft.com/office/infopath/2007/PartnerControls">
+  <documentManagement>
+    <SharedWithUsers xmlns="3dfebdfe-2b22-40ba-8672-9fbc9b4066c4">
+      <UserInfo>
+        <DisplayName>Gerard Wolbers</DisplayName>
+        <AccountId>37</AccountId>
+        <AccountType/>
+      </UserInfo>
+      <UserInfo>
+        <DisplayName>Erik Lubberink</DisplayName>
+        <AccountId>52</AccountId>
+        <AccountType/>
+      </UserInfo>
+      <UserInfo>
+        <DisplayName>Tjeerd Wits</DisplayName>
+        <AccountId>300</AccountId>
+        <AccountType/>
+      </UserInfo>
+    </SharedWithUsers>
+  </documentManagement>
+</p:properties>
 </file>
 
-<file path=customXml/itemProps2.xml><?xml version="1.0" encoding="utf-8"?>
+<file path=customXml/item4.xml><?xml version="1.0" encoding="utf-8"?>
+<b:Sources xmlns:b="http://schemas.openxmlformats.org/officeDocument/2006/bibliography" xmlns="http://schemas.openxmlformats.org/officeDocument/2006/bibliography" SelectedStyle="/APASixthEditionOfficeOnline.xsl" StyleName="APA"/>
+</file>
+
+<file path=customXml/itemProps1.xml><?xml version="1.0" encoding="utf-8"?>
 <ds:datastoreItem xmlns:ds="http://schemas.openxmlformats.org/officeDocument/2006/customXml" ds:itemID="{DC449722-D7BA-4619-AAFF-E6701700FEB1}">
   <ds:schemaRefs>
     <ds:schemaRef ds:uri="http://schemas.microsoft.com/sharepoint/v3/contenttype/forms"/>
@@ -22042,17 +22331,7 @@
 </ds:datastoreItem>
 </file>
 
-<file path=customXml/itemProps3.xml><?xml version="1.0" encoding="utf-8"?>
-<ds:datastoreItem xmlns:ds="http://schemas.openxmlformats.org/officeDocument/2006/customXml" ds:itemID="{2C6812DD-A0C9-4519-A80C-4AFA48C7A66F}">
-  <ds:schemaRefs>
-    <ds:schemaRef ds:uri="http://schemas.microsoft.com/office/2006/metadata/properties"/>
-    <ds:schemaRef ds:uri="http://schemas.microsoft.com/office/infopath/2007/PartnerControls"/>
-    <ds:schemaRef ds:uri="3dfebdfe-2b22-40ba-8672-9fbc9b4066c4"/>
-  </ds:schemaRefs>
-</ds:datastoreItem>
-</file>
-
-<file path=customXml/itemProps4.xml><?xml version="1.0" encoding="utf-8"?>
+<file path=customXml/itemProps2.xml><?xml version="1.0" encoding="utf-8"?>
 <ds:datastoreItem xmlns:ds="http://schemas.openxmlformats.org/officeDocument/2006/customXml" ds:itemID="{110418FE-7C73-4AF6-8ED6-2C6C5D7ED09E}">
   <ds:schemaRefs>
     <ds:schemaRef ds:uri="http://schemas.microsoft.com/office/2006/metadata/contentType"/>
@@ -22069,4 +22348,22 @@
     <ds:schemaRef ds:uri="http://schemas.microsoft.com/internal/obd"/>
   </ds:schemaRefs>
 </ds:datastoreItem>
+</file>
+
+<file path=customXml/itemProps3.xml><?xml version="1.0" encoding="utf-8"?>
+<ds:datastoreItem xmlns:ds="http://schemas.openxmlformats.org/officeDocument/2006/customXml" ds:itemID="{2C6812DD-A0C9-4519-A80C-4AFA48C7A66F}">
+  <ds:schemaRefs>
+    <ds:schemaRef ds:uri="http://schemas.microsoft.com/office/2006/metadata/properties"/>
+    <ds:schemaRef ds:uri="http://schemas.microsoft.com/office/infopath/2007/PartnerControls"/>
+    <ds:schemaRef ds:uri="3dfebdfe-2b22-40ba-8672-9fbc9b4066c4"/>
+  </ds:schemaRefs>
+</ds:datastoreItem>
+</file>
+
+<file path=customXml/itemProps4.xml><?xml version="1.0" encoding="utf-8"?>
+<ds:datastoreItem xmlns:ds="http://schemas.openxmlformats.org/officeDocument/2006/customXml" ds:itemID="{CFB6FBF4-6167-4F43-9B13-ED0D68E1CC4B}">
+  <ds:schemaRefs>
+    <ds:schemaRef ds:uri="http://schemas.openxmlformats.org/officeDocument/2006/bibliography"/>
+  </ds:schemaRefs>
+</ds:datastoreItem>
 </file>